--- a/Dennis Witt/Video walk through started.docx
+++ b/Dennis Witt/Video walk through started.docx
@@ -258,22 +258,105 @@
         <w:t xml:space="preserve"> search and a new box appears showing me that </w:t>
       </w:r>
       <w:r>
-        <w:t xml:space="preserve">Dr. Pepper on the local machine has a quantity of 12.  I can also click the next button and view all items on </w:t>
+        <w:t xml:space="preserve">Dr. Pepper on the local machine has a quantity of 12.  I can also click the next button and view all items on the local machine.  The third button shows the products in order of quantity from least to greatest.  The fourth button will show me all products with a quantity of 3 or lower.  This would make it easy for purchasing addition products before they run out.  The remote machine options </w:t>
+      </w:r>
+      <w:proofErr w:type="gramStart"/>
+      <w:r>
+        <w:t>has</w:t>
+      </w:r>
+      <w:proofErr w:type="gramEnd"/>
+      <w:r>
+        <w:t xml:space="preserve"> all the same buttons and you can click on them.  These are products not on the local machine.</w:t>
+      </w:r>
+    </w:p>
+    <w:p>
+      <w:pPr>
+        <w:rPr>
+          <w:b/>
+          <w:u w:val="single"/>
+        </w:rPr>
+      </w:pPr>
+      <w:r>
+        <w:rPr>
+          <w:b/>
+          <w:u w:val="single"/>
+        </w:rPr>
+        <w:t>Show Inventory Purchase order</w:t>
+      </w:r>
+    </w:p>
+    <w:p>
+      <w:pPr>
+        <w:rPr>
+          <w:color w:val="0070C0"/>
+        </w:rPr>
+      </w:pPr>
+      <w:r>
+        <w:rPr>
+          <w:color w:val="0070C0"/>
+        </w:rPr>
+        <w:tab/>
+        <w:t>(Show inventory purchase order and how it works)</w:t>
+      </w:r>
+    </w:p>
+    <w:p>
+      <w:pPr>
+        <w:rPr>
+          <w:b/>
+          <w:u w:val="single"/>
+        </w:rPr>
+      </w:pPr>
+      <w:r>
+        <w:rPr>
+          <w:b/>
+          <w:u w:val="single"/>
+        </w:rPr>
+        <w:t>Show Difficult coding examples</w:t>
+      </w:r>
+    </w:p>
+    <w:p>
+      <w:pPr>
+        <w:rPr>
+          <w:color w:val="0070C0"/>
+        </w:rPr>
+      </w:pPr>
+      <w:r>
+        <w:rPr>
+          <w:color w:val="0070C0"/>
+        </w:rPr>
+        <w:tab/>
+        <w:t>(Show difficult coding examples and explain how we fixed them, probably 2 would be good)</w:t>
+      </w:r>
+    </w:p>
+    <w:p>
+      <w:pPr>
+        <w:rPr>
+          <w:b/>
+          <w:u w:val="single"/>
+        </w:rPr>
+      </w:pPr>
+      <w:r>
+        <w:rPr>
+          <w:b/>
+          <w:u w:val="single"/>
+        </w:rPr>
+        <w:t>Run Process Queue</w:t>
+      </w:r>
+    </w:p>
+    <w:p>
+      <w:pPr>
+        <w:rPr>
+          <w:color w:val="0070C0"/>
+        </w:rPr>
+      </w:pPr>
+      <w:r>
+        <w:rPr>
+          <w:color w:val="0070C0"/>
+        </w:rPr>
+        <w:tab/>
+        <w:t>(Run Process Queue and explain how it works and the end result) (examples Richard purchase “X” for “y”, Chad bought “X” for “y” etc.)</w:t>
       </w:r>
       <w:bookmarkStart w:id="0" w:name="_GoBack"/>
       <w:bookmarkEnd w:id="0"/>
-      <w:r>
-        <w:lastRenderedPageBreak/>
-        <w:t xml:space="preserve">the local machine.  The third button shows the products in order of quantity from least to greatest.  The fourth button will show me all products with a quantity of 3 or lower.  This would make it easy for purchasing addition products before they run out.  The remote machine options </w:t>
-      </w:r>
-      <w:proofErr w:type="gramStart"/>
-      <w:r>
-        <w:t>has</w:t>
-      </w:r>
-      <w:proofErr w:type="gramEnd"/>
-      <w:r>
-        <w:t xml:space="preserve"> all the same buttons and you can click on them.  These are products not on the local machine.</w:t>
-      </w:r>
     </w:p>
     <w:p>
       <w:pPr>
